--- a/LabSheets/Week_07.docx
+++ b/LabSheets/Week_07.docx
@@ -614,13 +614,13 @@
         <w:rPr>
           <w:rStyle w:val="NormalTok"/>
         </w:rPr>
-        <w:t xml:space="preserve">plot(f(x), x, .</w:t>
+        <w:t xml:space="preserve">plot(f(x), x, </w:t>
       </w:r>
       <w:r>
         <w:rPr>
           <w:rStyle w:val="DecValTok"/>
         </w:rPr>
-        <w:t xml:space="preserve">5</w:t>
+        <w:t xml:space="preserve">1</w:t>
       </w:r>
       <w:r>
         <w:rPr>
@@ -698,6 +698,119 @@
         <w:rPr>
           <w:rStyle w:val="NormalTok"/>
         </w:rPr>
+        <w:t xml:space="preserve">limit(f,x=</w:t>
+      </w:r>
+      <w:r>
+        <w:rPr>
+          <w:rStyle w:val="DecValTok"/>
+        </w:rPr>
+        <w:t xml:space="preserve">1</w:t>
+      </w:r>
+      <w:r>
+        <w:rPr>
+          <w:rStyle w:val="NormalTok"/>
+        </w:rPr>
+        <w:t xml:space="preserve">)</w:t>
+      </w:r>
+    </w:p>
+    <w:p>
+      <w:pPr>
+        <w:numPr>
+          <w:numId w:val="1"/>
+          <w:ilvl w:val="0"/>
+        </w:numPr>
+      </w:pPr>
+      <w:r>
+        <w:t xml:space="preserve">The following code obtains</w:t>
+      </w:r>
+      <w:r>
+        <w:t xml:space="preserve"> </w:t>
+      </w:r>
+      <m:oMath>
+        <m:sSub>
+          <m:e>
+            <m:r>
+              <m:rPr/>
+              <m:t>lim</m:t>
+            </m:r>
+          </m:e>
+          <m:sub>
+            <m:r>
+              <m:rPr/>
+              <m:t>x</m:t>
+            </m:r>
+            <m:r>
+              <m:rPr/>
+              <m:t>→</m:t>
+            </m:r>
+            <m:r>
+              <m:rPr/>
+              <m:t>∞</m:t>
+            </m:r>
+          </m:sub>
+        </m:sSub>
+        <m:r>
+          <m:rPr/>
+          <m:t>f</m:t>
+        </m:r>
+      </m:oMath>
+      <w:r>
+        <w:t xml:space="preserve">:</w:t>
+      </w:r>
+    </w:p>
+    <w:p>
+      <w:pPr>
+        <w:pStyle w:val="SourceCode"/>
+        <w:numPr>
+          <w:numId w:val="1"/>
+          <w:ilvl w:val="0"/>
+        </w:numPr>
+      </w:pPr>
+      <w:r>
+        <w:rPr>
+          <w:rStyle w:val="NormalTok"/>
+        </w:rPr>
+        <w:t xml:space="preserve">limit(f,x=oo)</w:t>
+      </w:r>
+    </w:p>
+    <w:p>
+      <w:pPr>
+        <w:numPr>
+          <w:numId w:val="1"/>
+          <w:ilvl w:val="0"/>
+        </w:numPr>
+      </w:pPr>
+      <w:r>
+        <w:t xml:space="preserve">We can also obtain the same result using the</w:t>
+      </w:r>
+      <w:r>
+        <w:t xml:space="preserve"> </w:t>
+      </w:r>
+      <w:r>
+        <w:rPr>
+          <w:rStyle w:val="VerbatimChar"/>
+        </w:rPr>
+        <w:t xml:space="preserve">limit</w:t>
+      </w:r>
+      <w:r>
+        <w:t xml:space="preserve"> </w:t>
+      </w:r>
+      <w:r>
+        <w:t xml:space="preserve">method:</w:t>
+      </w:r>
+    </w:p>
+    <w:p>
+      <w:pPr>
+        <w:pStyle w:val="SourceCode"/>
+        <w:numPr>
+          <w:numId w:val="1"/>
+          <w:ilvl w:val="0"/>
+        </w:numPr>
+      </w:pPr>
+      <w:r>
+        <w:rPr>
+          <w:rStyle w:val="NormalTok"/>
+        </w:rPr>
         <w:t xml:space="preserve">f.limit(x=</w:t>
       </w:r>
       <w:r>
@@ -712,58 +825,12 @@
         </w:rPr>
         <w:t xml:space="preserve">)</w:t>
       </w:r>
-    </w:p>
-    <w:p>
-      <w:pPr>
-        <w:numPr>
-          <w:numId w:val="1"/>
-          <w:ilvl w:val="0"/>
-        </w:numPr>
-      </w:pPr>
-      <w:r>
-        <w:t xml:space="preserve">We can also obtain the same result using the</w:t>
-      </w:r>
-      <w:r>
-        <w:t xml:space="preserve"> </w:t>
-      </w:r>
-      <w:r>
-        <w:rPr>
-          <w:rStyle w:val="VerbatimChar"/>
-        </w:rPr>
-        <w:t xml:space="preserve">limit</w:t>
-      </w:r>
-      <w:r>
-        <w:t xml:space="preserve"> </w:t>
-      </w:r>
-      <w:r>
-        <w:t xml:space="preserve">method:</w:t>
-      </w:r>
-    </w:p>
-    <w:p>
-      <w:pPr>
-        <w:pStyle w:val="SourceCode"/>
-        <w:numPr>
-          <w:numId w:val="1"/>
-          <w:ilvl w:val="0"/>
-        </w:numPr>
-      </w:pPr>
-      <w:r>
-        <w:rPr>
-          <w:rStyle w:val="NormalTok"/>
-        </w:rPr>
-        <w:t xml:space="preserve">limit(f,x=</w:t>
-      </w:r>
-      <w:r>
-        <w:rPr>
-          <w:rStyle w:val="DecValTok"/>
-        </w:rPr>
-        <w:t xml:space="preserve">1</w:t>
-      </w:r>
-      <w:r>
-        <w:rPr>
-          <w:rStyle w:val="NormalTok"/>
-        </w:rPr>
-        <w:t xml:space="preserve">)</w:t>
+      <w:br/>
+      <w:r>
+        <w:rPr>
+          <w:rStyle w:val="NormalTok"/>
+        </w:rPr>
+        <w:t xml:space="preserve">f.limit(x=oo)</w:t>
       </w:r>
     </w:p>
     <w:p>
@@ -1165,7 +1232,7 @@
         </w:numPr>
       </w:pPr>
       <w:r>
-        <w:t xml:space="preserve">and identify (use the</w:t>
+        <w:t xml:space="preserve">Identify (use the</w:t>
       </w:r>
       <w:r>
         <w:t xml:space="preserve"> </w:t>

--- a/LabSheets/Week_07.docx
+++ b/LabSheets/Week_07.docx
@@ -2356,7 +2356,25 @@
         </m:r>
       </m:oMath>
       <w:r>
-        <w:t xml:space="preserve">.</w:t>
+        <w:t xml:space="preserve"> </w:t>
+      </w:r>
+      <w:r>
+        <w:t xml:space="preserve">(you might find the sage</w:t>
+      </w:r>
+      <w:r>
+        <w:t xml:space="preserve"> </w:t>
+      </w:r>
+      <w:r>
+        <w:rPr>
+          <w:rStyle w:val="VerbatimChar"/>
+        </w:rPr>
+        <w:t xml:space="preserve">srange</w:t>
+      </w:r>
+      <w:r>
+        <w:t xml:space="preserve"> </w:t>
+      </w:r>
+      <w:r>
+        <w:t xml:space="preserve">function helpful).</w:t>
       </w:r>
     </w:p>
     <w:p>
@@ -2367,7 +2385,22 @@
         </w:numPr>
       </w:pPr>
       <w:r>
-        <w:t xml:space="preserve">Plot the above points, what does this indicate as to the value of the limit?</w:t>
+        <w:t xml:space="preserve">Plot the above points, what does this indicate as to the value of the limit (investigate the</w:t>
+      </w:r>
+      <w:r>
+        <w:t xml:space="preserve"> </w:t>
+      </w:r>
+      <w:r>
+        <w:rPr>
+          <w:rStyle w:val="VerbatimChar"/>
+        </w:rPr>
+        <w:t xml:space="preserve">list_plot</w:t>
+      </w:r>
+      <w:r>
+        <w:t xml:space="preserve"> </w:t>
+      </w:r>
+      <w:r>
+        <w:t xml:space="preserve">sage function)?</w:t>
       </w:r>
     </w:p>
     <w:p>

--- a/LabSheets/Week_07.docx
+++ b/LabSheets/Week_07.docx
@@ -3996,7 +3996,7 @@
         <w:rPr>
           <w:rStyle w:val="NormalTok"/>
         </w:rPr>
-        <w:t xml:space="preserve">f.integrate(n)</w:t>
+        <w:t xml:space="preserve">f.integrate(x)</w:t>
       </w:r>
     </w:p>
     <w:p>

--- a/LabSheets/Week_07.docx
+++ b/LabSheets/Week_07.docx
@@ -4178,7 +4178,7 @@
           <w:rPr>
             <w:rStyle w:val="Hyperlink"/>
           </w:rPr>
-          <w:t xml:space="preserve">W07-D01.txt</w:t>
+          <w:t xml:space="preserve">W07_D01.txt</w:t>
         </w:r>
       </w:hyperlink>
       <w:r>

--- a/LabSheets/Week_07.docx
+++ b/LabSheets/Week_07.docx
@@ -2,7 +2,7 @@
 <file path=word/document.xml><?xml version="1.0" encoding="utf-8"?>
 <w:document xmlns:w="http://schemas.openxmlformats.org/wordprocessingml/2006/main" xmlns:m="http://schemas.openxmlformats.org/officeDocument/2006/math" xmlns:r="http://schemas.openxmlformats.org/officeDocument/2006/relationships" xmlns:o="urn:schemas-microsoft-com:office:office" xmlns:v="urn:schemas-microsoft-com:vml" xmlns:w10="urn:schemas-microsoft-com:office:word" xmlns:a="http://schemas.openxmlformats.org/drawingml/2006/main" xmlns:pic="http://schemas.openxmlformats.org/drawingml/2006/picture" xmlns:wp="http://schemas.openxmlformats.org/drawingml/2006/wordprocessingDrawing">
   <w:body>
-    <w:bookmarkStart w:id="week-7---symbolic-calculus" w:name="week-7---symbolic-calculus"/>
+    <w:bookmarkStart w:id="21" w:name="week-7---symbolic-calculus"/>
     <w:p>
       <w:pPr>
         <w:pStyle w:val="Heading1"/>
@@ -11,7 +11,7 @@
         <w:t xml:space="preserve">Week 7 - Symbolic Calculus</w:t>
       </w:r>
     </w:p>
-    <w:bookmarkEnd w:id="week-7---symbolic-calculus"/>
+    <w:bookmarkEnd w:id="21"/>
     <w:p>
       <w:r>
         <w:t xml:space="preserve">Using Sage we can carry out various operations from Calculus. This week we will investigate how to:</w:t>
@@ -825,7 +825,9 @@
         </w:rPr>
         <w:t xml:space="preserve">)</w:t>
       </w:r>
-      <w:br/>
+      <w:r>
+        <w:cr/>
+      </w:r>
       <w:r>
         <w:rPr>
           <w:rStyle w:val="NormalTok"/>
@@ -962,6 +964,22 @@
       <w:r>
         <w:t xml:space="preserve">is continuous at 1.</w:t>
       </w:r>
+    </w:p>
+    <w:p>
+      <w:pPr>
+        <w:numPr>
+          <w:numId w:val="1"/>
+          <w:ilvl w:val="0"/>
+        </w:numPr>
+      </w:pPr>
+      <w:hyperlink r:id="rId22">
+        <w:r>
+          <w:rPr>
+            <w:rStyle w:val="Hyperlink"/>
+          </w:rPr>
+          <w:t xml:space="preserve">Video hint</w:t>
+        </w:r>
+      </w:hyperlink>
     </w:p>
     <w:p>
       <w:pPr>
@@ -1159,7 +1177,9 @@
         </w:rPr>
         <w:t xml:space="preserve">)</w:t>
       </w:r>
-      <w:br/>
+      <w:r>
+        <w:cr/>
+      </w:r>
       <w:r>
         <w:rPr>
           <w:rStyle w:val="DataTypeTok"/>
@@ -1172,7 +1192,9 @@
         </w:rPr>
         <w:t xml:space="preserve">(p)</w:t>
       </w:r>
-      <w:br/>
+      <w:r>
+        <w:cr/>
+      </w:r>
       <w:r>
         <w:rPr>
           <w:rStyle w:val="NormalTok"/>
@@ -1203,7 +1225,9 @@
         </w:rPr>
         <w:t xml:space="preserve">)</w:t>
       </w:r>
-      <w:br/>
+      <w:r>
+        <w:cr/>
+      </w:r>
       <w:r>
         <w:rPr>
           <w:rStyle w:val="DataTypeTok"/>
@@ -1216,7 +1240,9 @@
         </w:rPr>
         <w:t xml:space="preserve">(p)</w:t>
       </w:r>
-      <w:br/>
+      <w:r>
+        <w:cr/>
+      </w:r>
       <w:r>
         <w:rPr>
           <w:rStyle w:val="NormalTok"/>
@@ -1457,7 +1483,9 @@
         </w:rPr>
         <w:t xml:space="preserve">)</w:t>
       </w:r>
-      <w:br/>
+      <w:r>
+        <w:cr/>
+      </w:r>
       <w:r>
         <w:rPr>
           <w:rStyle w:val="NormalTok"/>
@@ -2091,14 +2119,18 @@
         </w:rPr>
         <w:t xml:space="preserve">f(x) = exp(x)</w:t>
       </w:r>
-      <w:br/>
+      <w:r>
+        <w:cr/>
+      </w:r>
       <w:r>
         <w:rPr>
           <w:rStyle w:val="NormalTok"/>
         </w:rPr>
         <w:t xml:space="preserve">g(x) = sin(x)</w:t>
       </w:r>
-      <w:br/>
+      <w:r>
+        <w:cr/>
+      </w:r>
       <w:r>
         <w:rPr>
           <w:rStyle w:val="NormalTok"/>
@@ -2117,21 +2149,27 @@
         </w:rPr>
         <w:t xml:space="preserve">)</w:t>
       </w:r>
-      <w:br/>
+      <w:r>
+        <w:cr/>
+      </w:r>
       <w:r>
         <w:rPr>
           <w:rStyle w:val="NormalTok"/>
         </w:rPr>
         <w:t xml:space="preserve">L1 = limit(f(x) + g(x), x = a)</w:t>
       </w:r>
-      <w:br/>
+      <w:r>
+        <w:cr/>
+      </w:r>
       <w:r>
         <w:rPr>
           <w:rStyle w:val="NormalTok"/>
         </w:rPr>
         <w:t xml:space="preserve">L2 = limit(f(x), x = a) + limit(g(x), x = a)</w:t>
       </w:r>
-      <w:br/>
+      <w:r>
+        <w:cr/>
+      </w:r>
       <w:r>
         <w:rPr>
           <w:rStyle w:val="DataTypeTok"/>
@@ -2189,7 +2227,7 @@
     <w:p>
       <w:pPr>
         <w:numPr>
-          <w:numId w:val="4"/>
+          <w:numId w:val="3"/>
           <w:ilvl w:val="0"/>
         </w:numPr>
       </w:pPr>
@@ -2417,7 +2455,7 @@
     <w:p>
       <w:pPr>
         <w:numPr>
-          <w:numId w:val="5"/>
+          <w:numId w:val="3"/>
           <w:ilvl w:val="0"/>
         </w:numPr>
       </w:pPr>
@@ -2625,7 +2663,7 @@
     <w:p>
       <w:pPr>
         <w:numPr>
-          <w:numId w:val="6"/>
+          <w:numId w:val="3"/>
           <w:ilvl w:val="0"/>
         </w:numPr>
       </w:pPr>
@@ -2659,14 +2697,18 @@
         </w:rPr>
         <w:t xml:space="preserve">)</w:t>
       </w:r>
-      <w:br/>
+      <w:r>
+        <w:cr/>
+      </w:r>
       <w:r>
         <w:rPr>
           <w:rStyle w:val="NormalTok"/>
         </w:rPr>
         <w:t xml:space="preserve">f(x) = x ^ n</w:t>
       </w:r>
-      <w:br/>
+      <w:r>
+        <w:cr/>
+      </w:r>
       <w:r>
         <w:rPr>
           <w:rStyle w:val="NormalTok"/>
@@ -2688,7 +2730,23 @@
     <w:p>
       <w:pPr>
         <w:numPr>
-          <w:numId w:val="6"/>
+          <w:numId w:val="1"/>
+          <w:ilvl w:val="0"/>
+        </w:numPr>
+      </w:pPr>
+      <w:hyperlink r:id="rId23">
+        <w:r>
+          <w:rPr>
+            <w:rStyle w:val="Hyperlink"/>
+          </w:rPr>
+          <w:t xml:space="preserve">Video hint</w:t>
+        </w:r>
+      </w:hyperlink>
+    </w:p>
+    <w:p>
+      <w:pPr>
+        <w:numPr>
+          <w:numId w:val="3"/>
           <w:ilvl w:val="0"/>
         </w:numPr>
       </w:pPr>
@@ -2703,7 +2761,9 @@
           <w:ilvl w:val="0"/>
         </w:numPr>
       </w:pPr>
-      <w:br/>
+      <w:r>
+        <w:cr/>
+      </w:r>
       <m:oMathPara>
         <m:oMathParaPr>
           <m:jc m:val="center"/>
@@ -2819,7 +2879,9 @@
           </m:f>
         </m:oMath>
       </m:oMathPara>
-      <w:br/>
+      <w:r>
+        <w:cr/>
+      </w:r>
     </w:p>
     <w:p>
       <w:pPr>
@@ -3019,7 +3081,7 @@
     <w:p>
       <w:pPr>
         <w:numPr>
-          <w:numId w:val="7"/>
+          <w:numId w:val="3"/>
           <w:ilvl w:val="0"/>
         </w:numPr>
       </w:pPr>
@@ -3257,7 +3319,7 @@
                     </pic:cNvPicPr>
                   </pic:nvPicPr>
                   <pic:blipFill>
-                    <a:blip r:embed="image1"/>
+                    <a:blip r:embed="rId24"/>
                     <a:stretch>
                       <a:fillRect/>
                     </a:stretch>
@@ -3296,7 +3358,7 @@
     <w:p>
       <w:pPr>
         <w:numPr>
-          <w:numId w:val="7"/>
+          <w:numId w:val="3"/>
           <w:ilvl w:val="0"/>
         </w:numPr>
       </w:pPr>
@@ -3680,28 +3742,36 @@
         </w:rPr>
         <w:t xml:space="preserve">f(x) = exp(x)</w:t>
       </w:r>
-      <w:br/>
+      <w:r>
+        <w:cr/>
+      </w:r>
       <w:r>
         <w:rPr>
           <w:rStyle w:val="NormalTok"/>
         </w:rPr>
         <w:t xml:space="preserve">g(x) = sin(x)</w:t>
       </w:r>
-      <w:br/>
+      <w:r>
+        <w:cr/>
+      </w:r>
       <w:r>
         <w:rPr>
           <w:rStyle w:val="NormalTok"/>
         </w:rPr>
         <w:t xml:space="preserve">D1 = diff(f(x) + g(x), x)</w:t>
       </w:r>
-      <w:br/>
+      <w:r>
+        <w:cr/>
+      </w:r>
       <w:r>
         <w:rPr>
           <w:rStyle w:val="NormalTok"/>
         </w:rPr>
         <w:t xml:space="preserve">D2 = diff(f(x), x) + diff(g(x), x)</w:t>
       </w:r>
-      <w:br/>
+      <w:r>
+        <w:cr/>
+      </w:r>
       <w:r>
         <w:rPr>
           <w:rStyle w:val="DataTypeTok"/>
@@ -3759,7 +3829,7 @@
     <w:p>
       <w:pPr>
         <w:numPr>
-          <w:numId w:val="8"/>
+          <w:numId w:val="3"/>
           <w:ilvl w:val="0"/>
         </w:numPr>
       </w:pPr>
@@ -3787,7 +3857,9 @@
         </w:rPr>
         <w:t xml:space="preserve">4</w:t>
       </w:r>
-      <w:br/>
+      <w:r>
+        <w:cr/>
+      </w:r>
       <w:r>
         <w:rPr>
           <w:rStyle w:val="NormalTok"/>
@@ -3889,7 +3961,23 @@
     <w:p>
       <w:pPr>
         <w:numPr>
-          <w:numId w:val="8"/>
+          <w:numId w:val="1"/>
+          <w:ilvl w:val="0"/>
+        </w:numPr>
+      </w:pPr>
+      <w:hyperlink r:id="rId25">
+        <w:r>
+          <w:rPr>
+            <w:rStyle w:val="Hyperlink"/>
+          </w:rPr>
+          <w:t xml:space="preserve">Video hint</w:t>
+        </w:r>
+      </w:hyperlink>
+    </w:p>
+    <w:p>
+      <w:pPr>
+        <w:numPr>
+          <w:numId w:val="3"/>
           <w:ilvl w:val="0"/>
         </w:numPr>
       </w:pPr>
@@ -3932,14 +4020,18 @@
         </w:rPr>
         <w:t xml:space="preserve">)</w:t>
       </w:r>
-      <w:br/>
+      <w:r>
+        <w:cr/>
+      </w:r>
       <w:r>
         <w:rPr>
           <w:rStyle w:val="NormalTok"/>
         </w:rPr>
         <w:t xml:space="preserve">f(x) = sin(a * x)</w:t>
       </w:r>
-      <w:br/>
+      <w:r>
+        <w:cr/>
+      </w:r>
       <w:r>
         <w:rPr>
           <w:rStyle w:val="NormalTok"/>
@@ -3984,14 +4076,18 @@
         </w:rPr>
         <w:t xml:space="preserve">)</w:t>
       </w:r>
-      <w:br/>
+      <w:r>
+        <w:cr/>
+      </w:r>
       <w:r>
         <w:rPr>
           <w:rStyle w:val="NormalTok"/>
         </w:rPr>
         <w:t xml:space="preserve">f(x) = x ^ n</w:t>
       </w:r>
-      <w:br/>
+      <w:r>
+        <w:cr/>
+      </w:r>
       <w:r>
         <w:rPr>
           <w:rStyle w:val="NormalTok"/>
@@ -4173,7 +4269,7 @@
       <w:r>
         <w:t xml:space="preserve"> </w:t>
       </w:r>
-      <w:hyperlink r:id="link0">
+      <w:hyperlink r:id="rId26">
         <w:r>
           <w:rPr>
             <w:rStyle w:val="Hyperlink"/>
@@ -4195,7 +4291,9 @@
           <w:ilvl w:val="0"/>
         </w:numPr>
       </w:pPr>
-      <w:br/>
+      <w:r>
+        <w:cr/>
+      </w:r>
       <m:oMathPara>
         <m:oMathParaPr>
           <m:jc m:val="center"/>
@@ -4239,7 +4337,9 @@
           </m:r>
         </m:oMath>
       </m:oMathPara>
-      <w:br/>
+      <w:r>
+        <w:cr/>
+      </w:r>
     </w:p>
     <w:p>
       <w:pPr>
@@ -4372,9 +4472,14 @@
 </w:document>
 </file>
 
+<file path=word/footnotes.xml><?xml version="1.0" encoding="utf-8"?>
+<w:footnotes xmlns:w="http://schemas.openxmlformats.org/wordprocessingml/2006/main" xmlns:m="http://schemas.openxmlformats.org/officeDocument/2006/math" xmlns:r="http://schemas.openxmlformats.org/officeDocument/2006/relationships" xmlns:o="urn:schemas-microsoft-com:office:office" xmlns:v="urn:schemas-microsoft-com:vml" xmlns:w10="urn:schemas-microsoft-com:office:word" xmlns:a="http://schemas.openxmlformats.org/drawingml/2006/main" xmlns:pic="http://schemas.openxmlformats.org/drawingml/2006/picture" xmlns:wp="http://schemas.openxmlformats.org/drawingml/2006/wordprocessingDrawing"/>
+</file>
+
 <file path=word/numbering.xml><?xml version="1.0" encoding="utf-8"?>
 <w:numbering xmlns:w="http://schemas.openxmlformats.org/wordprocessingml/2006/main">
   <w:abstractNum w:abstractNumId="0">
+    <w:nsid w:val="1c3fbdda"/>
     <w:multiLevelType w:val="multilevel"/>
     <w:lvl w:ilvl="0">
       <w:numFmt w:val="bullet"/>
@@ -4455,6 +4560,7 @@
     </w:lvl>
   </w:abstractNum>
   <w:abstractNum w:abstractNumId="2">
+    <w:nsid w:val="416bdce6"/>
     <w:multiLevelType w:val="multilevel"/>
     <w:lvl w:ilvl="0">
       <w:numFmt w:val="bullet"/>
@@ -4535,6 +4641,7 @@
     </w:lvl>
   </w:abstractNum>
   <w:abstractNum w:abstractNumId="3">
+    <w:nsid w:val="e8506fce"/>
     <w:multiLevelType w:val="multilevel"/>
     <w:lvl w:ilvl="0">
       <w:start w:val="1"/>
@@ -4622,6 +4729,7 @@
     </w:lvl>
   </w:abstractNum>
   <w:abstractNum w:abstractNumId="4">
+    <w:nsid w:val="397a683b"/>
     <w:multiLevelType w:val="multilevel"/>
     <w:lvl w:ilvl="0">
       <w:start w:val="13"/>
@@ -5153,8 +5261,8 @@
       <w:i/>
     </w:rPr>
   </w:style>
-  <w:style w:type="paragraph" w:styleId="PictureCaption">
-    <w:name w:val="Picture Caption"/>
+  <w:style w:type="paragraph" w:styleId="ImageCaption">
+    <w:name w:val="Image Caption"/>
     <w:basedOn w:val="Normal"/>
     <w:link w:val="BodyTextChar"/>
     <w:pPr>
